--- a/ASP.NET动态网站设计/《ASP.NET动态网站设计》课程清单.docx
+++ b/ASP.NET动态网站设计/《ASP.NET动态网站设计》课程清单.docx
@@ -455,13 +455,11 @@
       <w:pPr>
         <w:ind w:firstLineChars="200" w:firstLine="480"/>
         <w:rPr>
-          <w:rFonts w:ascii="宋体" w:hAnsi="宋体" w:cs="宋体" w:hint="eastAsia"/>
+          <w:rFonts w:ascii="宋体" w:hAnsi="宋体" w:cs="宋体"/>
           <w:kern w:val="0"/>
           <w:sz w:val="24"/>
         </w:rPr>
       </w:pPr>
-      <w:bookmarkStart w:id="0" w:name="_GoBack"/>
-      <w:bookmarkEnd w:id="0"/>
     </w:p>
     <w:p>
       <w:pPr>
@@ -497,7 +495,7 @@
         </w:rPr>
         <w:t xml:space="preserve">第一章   </w:t>
       </w:r>
-      <w:bookmarkStart w:id="1" w:name="_Toc403145826"/>
+      <w:bookmarkStart w:id="0" w:name="_Toc403145826"/>
       <w:r>
         <w:rPr>
           <w:rFonts w:hint="eastAsia"/>
@@ -510,7 +508,7 @@
         </w:rPr>
         <w:t>基础入门</w:t>
       </w:r>
-      <w:bookmarkEnd w:id="1"/>
+      <w:bookmarkEnd w:id="0"/>
     </w:p>
     <w:p>
       <w:pPr>
@@ -3697,7 +3695,25 @@
           <w:bCs/>
           <w:szCs w:val="24"/>
         </w:rPr>
-        <w:t>[重    点]</w:t>
+        <w:t>[重</w:t>
+      </w:r>
+      <w:r>
+        <w:rPr>
+          <w:rFonts w:ascii="黑体" w:eastAsia="黑体" w:hint="eastAsia"/>
+          <w:bCs/>
+          <w:szCs w:val="24"/>
+        </w:rPr>
+        <w:t xml:space="preserve">  </w:t>
+      </w:r>
+      <w:bookmarkStart w:id="1" w:name="_GoBack"/>
+      <w:bookmarkEnd w:id="1"/>
+      <w:r>
+        <w:rPr>
+          <w:rFonts w:ascii="黑体" w:eastAsia="黑体" w:hint="eastAsia"/>
+          <w:bCs/>
+          <w:szCs w:val="24"/>
+        </w:rPr>
+        <w:t xml:space="preserve"> 点]</w:t>
       </w:r>
     </w:p>
     <w:p>
